--- a/doc/Metodo de la Ingenieria Discretas I.docx
+++ b/doc/Metodo de la Ingenieria Discretas I.docx
@@ -72,10 +72,7 @@
     </w:p>
     <w:p>
       <w:r>
-        <w:t>Una aerolínea desea mejorar el ingreso y salida de pasajeros de los aviones a través de un sistema, con el cual se debe crear un sistema que permita cargar información de los pasajeros correspondientes de ese vuelo. De esta forma se podrá buscar al pasajer</w:t>
-      </w:r>
-      <w:r>
-        <w:t>o de una forma más eficiente, la cual es importante debido a la gran cantidad de pasajeros a la hora de llegada.</w:t>
+        <w:t>Una aerolínea desea mejorar el ingreso y salida de pasajeros de los aviones a través de un sistema, con el cual se debe crear un sistema que permita cargar información de los pasajeros correspondientes de ese vuelo. De esta forma se podrá buscar al pasajero de una forma más eficiente, la cual es importante debido a la gran cantidad de pasajeros a la hora de llegada.</w:t>
       </w:r>
     </w:p>
     <w:p/>
@@ -120,10 +117,7 @@
         <w:t>desabordase</w:t>
       </w:r>
       <w:r>
-        <w:t xml:space="preserve"> en lo</w:t>
-      </w:r>
-      <w:r>
-        <w:t xml:space="preserve">s aviones debido a la poca eficiencia en la entrada y salida de pasajeros de los aviones en cada vuelo, por esto </w:t>
+        <w:t xml:space="preserve"> en los aviones debido a la poca eficiencia en la entrada y salida de pasajeros de los aviones en cada vuelo, por esto </w:t>
       </w:r>
       <w:r>
         <w:t>ha</w:t>
@@ -177,10 +171,7 @@
         <w:ind w:left="426"/>
       </w:pPr>
       <w:r>
-        <w:t>-Naturalmente la entrada de los aviones se hace entran</w:t>
-      </w:r>
-      <w:r>
-        <w:t xml:space="preserve">do primera clase por su estatus de prioridad, seguido de secciones/grupos. Algunas aerolíneas manejan grupos donde entran primero las personas que están sentadas al final del avión, </w:t>
+        <w:t xml:space="preserve">-Naturalmente la entrada de los aviones se hace entrando primera clase por su estatus de prioridad, seguido de secciones/grupos. Algunas aerolíneas manejan grupos donde entran primero las personas que están sentadas al final del avión, </w:t>
       </w:r>
       <w:r>
         <w:t>ósea</w:t>
@@ -194,10 +185,7 @@
         <w:ind w:left="426"/>
       </w:pPr>
       <w:r>
-        <w:t>Otra forma de hacerlo es que entr</w:t>
-      </w:r>
-      <w:r>
-        <w:t xml:space="preserve">e primera clase y después continúe de adelante hacia atrás también en </w:t>
+        <w:t xml:space="preserve">Otra forma de hacerlo es que entre primera clase y después continúe de adelante hacia atrás también en </w:t>
       </w:r>
       <w:r>
         <w:t>grupos,</w:t>
@@ -217,19 +205,13 @@
         <w:t>grupos,</w:t>
       </w:r>
       <w:r>
-        <w:t xml:space="preserve"> pero en vez de ser clasificados com</w:t>
-      </w:r>
-      <w:r>
-        <w:t xml:space="preserve">o cola, medio y frente sean clasificados como ventanilla, medio y pasillo. Es decir, que entren de atrás para adelante todos los que tienen ventanilla primero, seguidos de las sillas del medio y al final las personas que </w:t>
+        <w:t xml:space="preserve"> pero en vez de ser clasificados como cola, medio y frente sean clasificados como ventanilla, medio y pasillo. Es decir, que entren de atrás para adelante todos los que tienen ventanilla primero, seguidos de las sillas del medio y al final las personas que </w:t>
       </w:r>
       <w:r>
         <w:t>están</w:t>
       </w:r>
       <w:r>
-        <w:t xml:space="preserve"> en el pasillo, se considera l</w:t>
-      </w:r>
-      <w:r>
-        <w:t xml:space="preserve">a </w:t>
+        <w:t xml:space="preserve"> en el pasillo, se considera la </w:t>
       </w:r>
       <w:r>
         <w:t>más</w:t>
@@ -287,10 +269,7 @@
         <w:ind w:left="709"/>
       </w:pPr>
       <w:r>
-        <w:t>Crear un software que permita manejar el orden de llegada de los pasajeros, teni</w:t>
-      </w:r>
-      <w:r>
-        <w:t xml:space="preserve">endo en cuenta unas prioridades como clientes vip, personas con discapacidades y embarazos, que después de cumplir con este primer grupo de </w:t>
+        <w:t xml:space="preserve">Crear un software que permita manejar el orden de llegada de los pasajeros, teniendo en cuenta unas prioridades como clientes vip, personas con discapacidades y embarazos, que después de cumplir con este primer grupo de </w:t>
       </w:r>
       <w:r>
         <w:t>personas, iniciar</w:t>
@@ -302,10 +281,7 @@
         <w:t>final, medio</w:t>
       </w:r>
       <w:r>
-        <w:t xml:space="preserve"> y adelante), pero gracias a que los pasajeros debie</w:t>
-      </w:r>
-      <w:r>
-        <w:t xml:space="preserve">ron de confirmar su llegada a la sala, al hacer llamado de sus secciones, se tendrá en cuenta su puntualidad y ser de los primeros en embarcar de acuerdo a la sección que se encuentre localizada en el avión </w:t>
+        <w:t xml:space="preserve"> y adelante), pero gracias a que los pasajeros debieron de confirmar su llegada a la sala, al hacer llamado de sus secciones, se tendrá en cuenta su puntualidad y ser de los primeros en embarcar de acuerdo a la sección que se encuentre localizada en el avión </w:t>
       </w:r>
     </w:p>
     <w:p>
@@ -341,10 +317,7 @@
         <w:ind w:left="709"/>
       </w:pPr>
       <w:r>
-        <w:t>Implementar un lector de código de barras con las mismas caracterís</w:t>
-      </w:r>
-      <w:r>
-        <w:t xml:space="preserve">ticas con las que se cuenta Satena actualmente en la sala de abordar, este lector debe estar ubicado en la posición de embarque antes de abordar el avión y en donde en el funcionario encargado de abordar el avión tendrá que colocar el </w:t>
+        <w:t xml:space="preserve">Implementar un lector de código de barras con las mismas características con las que se cuenta Satena actualmente en la sala de abordar, este lector debe estar ubicado en la posición de embarque antes de abordar el avión y en donde en el funcionario encargado de abordar el avión tendrá que colocar el </w:t>
       </w:r>
       <w:r>
         <w:t>pasa bordo</w:t>
@@ -354,13 +327,7 @@
       </w:r>
       <w:r>
         <w:lastRenderedPageBreak/>
-        <w:t>pasajer</w:t>
-      </w:r>
-      <w:r>
-        <w:t>o sobre el lector, este mostrará la información real y completa del vuelo del pasajero y en el caso que este no viaje en ese vuelo detectarlo e informar de una manera rápida al funcionario, en el caso donde se presente alguna novedad a la hora de estar abo</w:t>
-      </w:r>
-      <w:r>
-        <w:t>rdando, saber cuál es pasajero que falta y de manera rápida y eficaz saber y buscar al pasajero faltante del vuelo, de esta manera evitar retrasos en los itinerarios de los vuelos, lo que también reducirá costos de operación.</w:t>
+        <w:t>pasajero sobre el lector, este mostrará la información real y completa del vuelo del pasajero y en el caso que este no viaje en ese vuelo detectarlo e informar de una manera rápida al funcionario, en el caso donde se presente alguna novedad a la hora de estar abordando, saber cuál es pasajero que falta y de manera rápida y eficaz saber y buscar al pasajero faltante del vuelo, de esta manera evitar retrasos en los itinerarios de los vuelos, lo que también reducirá costos de operación.</w:t>
       </w:r>
     </w:p>
     <w:p>
@@ -377,13 +344,7 @@
         <w:rPr>
           <w:b/>
         </w:rPr>
-        <w:t>Transición de las ideas a dise</w:t>
-      </w:r>
-      <w:r>
-        <w:rPr>
-          <w:b/>
-        </w:rPr>
-        <w:t>ños preliminares</w:t>
+        <w:t>Transición de las ideas a diseños preliminares</w:t>
       </w:r>
     </w:p>
     <w:p>
@@ -421,10 +382,7 @@
         <w:t>llamarán</w:t>
       </w:r>
       <w:r>
-        <w:t xml:space="preserve"> a las personas que tengan asignadas sus sillas al </w:t>
-      </w:r>
-      <w:r>
-        <w:t xml:space="preserve">lado de las ventanillas, seguidas de las personas que tienen asignadas sus sillas en el medio o al lado del pasillo. En este orden de ideas se </w:t>
+        <w:t xml:space="preserve"> a las personas que tengan asignadas sus sillas al lado de las ventanillas, seguidas de las personas que tienen asignadas sus sillas en el medio o al lado del pasillo. En este orden de ideas se </w:t>
       </w:r>
       <w:r>
         <w:t>llamará</w:t>
@@ -442,10 +400,7 @@
         <w:ind w:left="851"/>
       </w:pPr>
       <w:r>
-        <w:t>Personas con discapacidad, mujeres embarazadas y personas especial</w:t>
-      </w:r>
-      <w:r>
-        <w:t>es.</w:t>
+        <w:t>Personas con discapacidad, mujeres embarazadas y personas especiales.</w:t>
       </w:r>
     </w:p>
     <w:p>
@@ -518,13 +473,7 @@
         <w:ind w:left="426"/>
       </w:pPr>
       <w:r>
-        <w:t>Uno de los principales problemas a los que se enfrentan las aerolíneas es la gestión del proceso de embarque de los pasajeros. En muchas ocasiones, el embarque se convierte en un caos y puede generar retrasos y m</w:t>
-      </w:r>
-      <w:r>
-        <w:t>olestias tanto para los pasajeros como para la aerolínea. Es por ello que la idea de crear un software que permita manejar el orden de llegada de los pasajeros, teniendo en cuenta una serie de prioridades, resulta muy interesante y efectiva para mejorar la</w:t>
-      </w:r>
-      <w:r>
-        <w:t xml:space="preserve"> experiencia del cliente y reducir costos.</w:t>
+        <w:t>Uno de los principales problemas a los que se enfrentan las aerolíneas es la gestión del proceso de embarque de los pasajeros. En muchas ocasiones, el embarque se convierte en un caos y puede generar retrasos y molestias tanto para los pasajeros como para la aerolínea. Es por ello que la idea de crear un software que permita manejar el orden de llegada de los pasajeros, teniendo en cuenta una serie de prioridades, resulta muy interesante y efectiva para mejorar la experiencia del cliente y reducir costos.</w:t>
       </w:r>
     </w:p>
     <w:p>
@@ -537,10 +486,7 @@
         <w:ind w:left="426"/>
       </w:pPr>
       <w:r>
-        <w:t>El software tendría en cuenta distintas prioridades, como clientes vip, personas con discapacidades y embarazos, para permitirles embarcar antes que el resto de los pasajeros. Posteriormente, se iniciaría el emba</w:t>
-      </w:r>
-      <w:r>
-        <w:t>rque por secciones del avión, empezando por la parte trasera y avanzando hacia el frente, con el fin de reducir los tiempos de espera y evitar aglomeraciones.</w:t>
+        <w:t>El software tendría en cuenta distintas prioridades, como clientes vip, personas con discapacidades y embarazos, para permitirles embarcar antes que el resto de los pasajeros. Posteriormente, se iniciaría el embarque por secciones del avión, empezando por la parte trasera y avanzando hacia el frente, con el fin de reducir los tiempos de espera y evitar aglomeraciones.</w:t>
       </w:r>
     </w:p>
     <w:p>
@@ -553,13 +499,7 @@
         <w:ind w:left="426"/>
       </w:pPr>
       <w:r>
-        <w:t>En resumen, la implementación de este software permitiría optimizar el proceso de embarque de lo</w:t>
-      </w:r>
-      <w:r>
-        <w:t>s pasajeros, mejorando la experiencia del cliente y reduciendo costos operativos. Además, esta solución contribuiría a evitar situaciones incómodas y estresantes tanto para los pasajeros como para la aerolínea, mejorando la imagen de la compañía y su reput</w:t>
-      </w:r>
-      <w:r>
-        <w:t>ación.</w:t>
+        <w:t>En resumen, la implementación de este software permitiría optimizar el proceso de embarque de los pasajeros, mejorando la experiencia del cliente y reduciendo costos operativos. Además, esta solución contribuiría a evitar situaciones incómodas y estresantes tanto para los pasajeros como para la aerolínea, mejorando la imagen de la compañía y su reputación.</w:t>
       </w:r>
     </w:p>
     <w:p>
@@ -631,10 +571,7 @@
         <w:t>así</w:t>
       </w:r>
       <w:r>
-        <w:t xml:space="preserve"> ser sorteados por una cola de priorid</w:t>
-      </w:r>
-      <w:r>
-        <w:t xml:space="preserve">ad teniendo en cuenta millas, discapacidades y necesidades especiales. Ya organizada la cola de prioridad se </w:t>
+        <w:t xml:space="preserve"> ser sorteados por una cola de prioridad teniendo en cuenta millas, discapacidades y necesidades especiales. Ya organizada la cola de prioridad se </w:t>
       </w:r>
       <w:r>
         <w:t>imprimirá</w:t>
@@ -733,10 +670,7 @@
         <w:t>serán</w:t>
       </w:r>
       <w:r>
-        <w:t xml:space="preserve"> cadena</w:t>
-      </w:r>
-      <w:r>
-        <w:t xml:space="preserve">s de </w:t>
+        <w:t xml:space="preserve"> cadenas de </w:t>
       </w:r>
       <w:r>
         <w:t>string</w:t>
@@ -777,6 +711,95 @@
       </w:r>
     </w:p>
     <w:p>
+      <w:pPr>
+        <w:ind w:left="426"/>
+      </w:pPr>
+    </w:p>
+    <w:p>
+      <w:r>
+        <w:br w:type="page"/>
+      </w:r>
+    </w:p>
+    <w:p>
+      <w:pPr>
+        <w:rPr>
+          <w:b/>
+          <w:bCs/>
+          <w:sz w:val="28"/>
+          <w:szCs w:val="28"/>
+        </w:rPr>
+      </w:pPr>
+      <w:r>
+        <w:rPr>
+          <w:b/>
+          <w:bCs/>
+          <w:sz w:val="28"/>
+          <w:szCs w:val="28"/>
+        </w:rPr>
+        <w:lastRenderedPageBreak/>
+        <w:t>Referencias</w:t>
+      </w:r>
+    </w:p>
+    <w:p/>
+    <w:p>
+      <w:pPr>
+        <w:ind w:left="720" w:hanging="720"/>
+      </w:pPr>
+      <w:r>
+        <w:t xml:space="preserve">Hermida, Á. (2022, 16 diciembre). Existe un sistema mejor y más rápido para embarcar un avión (pero ninguna aerolínea lo usa). elconfidencial.com. </w:t>
+      </w:r>
+      <w:hyperlink r:id="rId7" w:history="1">
+        <w:r>
+          <w:rPr>
+            <w:rStyle w:val="Hipervnculo"/>
+          </w:rPr>
+          <w:t>https://www.elconfidencial.com/alma-corazon-vida/2022-12-16/embarcar-aviones-rapido-mejor-sistema_3539185/#:~:text=El%20sistema%20de%20los%203,r%C3%A1pida%20para%20llenar%20un%20avi%C3%B3n</w:t>
+        </w:r>
+      </w:hyperlink>
+      <w:r>
+        <w:t>.</w:t>
+      </w:r>
+    </w:p>
+    <w:p>
+      <w:pPr>
+        <w:ind w:left="720" w:hanging="720"/>
+      </w:pPr>
+    </w:p>
+    <w:p>
+      <w:pPr>
+        <w:ind w:left="720" w:hanging="720"/>
+      </w:pPr>
+      <w:r>
+        <w:t xml:space="preserve">Pacheco, I. (2022). Si te interesa el mundo de la aeronáutica, estos son los tipos de aviones existentes y las titulaciones que te llevarán a trabajar. </w:t>
+      </w:r>
+      <w:proofErr w:type="spellStart"/>
+      <w:r>
+        <w:t>Cesur</w:t>
+      </w:r>
+      <w:proofErr w:type="spellEnd"/>
+      <w:r>
+        <w:t xml:space="preserve">. </w:t>
+      </w:r>
+      <w:hyperlink r:id="rId8" w:history="1">
+        <w:r>
+          <w:rPr>
+            <w:rStyle w:val="Hipervnculo"/>
+          </w:rPr>
+          <w:t>https://www.cesurformacion.com/blog/que-tipos-de-aviones-existen-y-como-puedes-aprender-a-distinguirlos</w:t>
+        </w:r>
+      </w:hyperlink>
+    </w:p>
+    <w:p>
+      <w:pPr>
+        <w:ind w:left="720" w:hanging="720"/>
+      </w:pPr>
+    </w:p>
+    <w:p>
+      <w:pPr>
+        <w:ind w:left="426"/>
+      </w:pPr>
+    </w:p>
+    <w:p>
       <w:r>
         <w:rPr>
           <w:b/>
@@ -785,7 +808,7 @@
       </w:r>
     </w:p>
     <w:sectPr>
-      <w:headerReference w:type="default" r:id="rId7"/>
+      <w:headerReference w:type="default" r:id="rId9"/>
       <w:pgSz w:w="11909" w:h="16834"/>
       <w:pgMar w:top="1440" w:right="1440" w:bottom="1440" w:left="1440" w:header="720" w:footer="720" w:gutter="0"/>
       <w:pgNumType w:start="1"/>
@@ -1723,6 +1746,38 @@
       <w:szCs w:val="16"/>
     </w:rPr>
   </w:style>
+  <w:style w:type="paragraph" w:styleId="Bibliografa">
+    <w:name w:val="Bibliography"/>
+    <w:basedOn w:val="Normal"/>
+    <w:next w:val="Normal"/>
+    <w:uiPriority w:val="37"/>
+    <w:semiHidden/>
+    <w:unhideWhenUsed/>
+    <w:rsid w:val="00150928"/>
+  </w:style>
+  <w:style w:type="character" w:styleId="Hipervnculo">
+    <w:name w:val="Hyperlink"/>
+    <w:basedOn w:val="Fuentedeprrafopredeter"/>
+    <w:uiPriority w:val="99"/>
+    <w:unhideWhenUsed/>
+    <w:rsid w:val="00150928"/>
+    <w:rPr>
+      <w:color w:val="0000FF" w:themeColor="hyperlink"/>
+      <w:u w:val="single"/>
+    </w:rPr>
+  </w:style>
+  <w:style w:type="character" w:styleId="Mencinsinresolver">
+    <w:name w:val="Unresolved Mention"/>
+    <w:basedOn w:val="Fuentedeprrafopredeter"/>
+    <w:uiPriority w:val="99"/>
+    <w:semiHidden/>
+    <w:unhideWhenUsed/>
+    <w:rsid w:val="00150928"/>
+    <w:rPr>
+      <w:color w:val="605E5C"/>
+      <w:shd w:val="clear" w:color="auto" w:fill="E1DFDD"/>
+    </w:rPr>
+  </w:style>
 </w:styles>
 </file>
 
